--- a/Media/Recursos.docx
+++ b/Media/Recursos.docx
@@ -10,7 +10,15 @@
     <w:p/>
     <w:p>
       <w:r>
-        <w:t xml:space="preserve">Google Fonts: </w:t>
+        <w:t xml:space="preserve">Google </w:t>
+      </w:r>
+      <w:proofErr w:type="spellStart"/>
+      <w:r>
+        <w:t>Fonts</w:t>
+      </w:r>
+      <w:proofErr w:type="spellEnd"/>
+      <w:r>
+        <w:t xml:space="preserve">: </w:t>
       </w:r>
       <w:hyperlink r:id="rId4" w:history="1">
         <w:r>
@@ -59,11 +67,19 @@
           <w:lang w:val="en-US"/>
         </w:rPr>
       </w:pPr>
-      <w:r>
-        <w:rPr>
-          <w:lang w:val="en-US"/>
-        </w:rPr>
-        <w:t xml:space="preserve">MaterialApp Class: </w:t>
+      <w:proofErr w:type="spellStart"/>
+      <w:r>
+        <w:rPr>
+          <w:lang w:val="en-US"/>
+        </w:rPr>
+        <w:t>MaterialApp</w:t>
+      </w:r>
+      <w:proofErr w:type="spellEnd"/>
+      <w:r>
+        <w:rPr>
+          <w:lang w:val="en-US"/>
+        </w:rPr>
+        <w:t xml:space="preserve"> Class: </w:t>
       </w:r>
       <w:hyperlink r:id="rId6" w:history="1">
         <w:r>
@@ -87,14 +103,30 @@
           <w:u w:val="single"/>
           <w:lang w:val="en-US"/>
         </w:rPr>
-        <w:t>Dart sn</w:t>
-      </w:r>
-      <w:r>
-        <w:rPr>
-          <w:u w:val="single"/>
-          <w:lang w:val="en-US"/>
-        </w:rPr>
-        <w:t>ippet.json:</w:t>
+        <w:t xml:space="preserve">Dart </w:t>
+      </w:r>
+      <w:proofErr w:type="spellStart"/>
+      <w:r>
+        <w:rPr>
+          <w:u w:val="single"/>
+          <w:lang w:val="en-US"/>
+        </w:rPr>
+        <w:t>sn</w:t>
+      </w:r>
+      <w:r>
+        <w:rPr>
+          <w:u w:val="single"/>
+          <w:lang w:val="en-US"/>
+        </w:rPr>
+        <w:t>ippet.json</w:t>
+      </w:r>
+      <w:proofErr w:type="spellEnd"/>
+      <w:r>
+        <w:rPr>
+          <w:u w:val="single"/>
+          <w:lang w:val="en-US"/>
+        </w:rPr>
+        <w:t>:</w:t>
       </w:r>
       <w:r>
         <w:rPr>
@@ -119,6 +151,385 @@
         </w:rPr>
         <w:t xml:space="preserve">  </w:t>
       </w:r>
+    </w:p>
+    <w:p>
+      <w:pPr>
+        <w:rPr>
+          <w:u w:val="single"/>
+          <w:lang w:val="en-US"/>
+        </w:rPr>
+      </w:pPr>
+      <w:hyperlink r:id="rId8" w:history="1">
+        <w:r>
+          <w:rPr>
+            <w:rStyle w:val="Hipervnculo"/>
+            <w:lang w:val="en-US"/>
+          </w:rPr>
+          <w:t>https://docs.flutter.dev/cookbook/animation/animated-container</w:t>
+        </w:r>
+      </w:hyperlink>
+    </w:p>
+    <w:p>
+      <w:pPr>
+        <w:rPr>
+          <w:u w:val="single"/>
+          <w:lang w:val="en-US"/>
+        </w:rPr>
+      </w:pPr>
+      <w:hyperlink r:id="rId9" w:history="1">
+        <w:r>
+          <w:rPr>
+            <w:rStyle w:val="Hipervnculo"/>
+            <w:lang w:val="en-US"/>
+          </w:rPr>
+          <w:t>https://docs.flutter.dev/development/ui/widgets/layout</w:t>
+        </w:r>
+      </w:hyperlink>
+    </w:p>
+    <w:p>
+      <w:pPr>
+        <w:rPr>
+          <w:u w:val="single"/>
+          <w:lang w:val="en-US"/>
+        </w:rPr>
+      </w:pPr>
+    </w:p>
+    <w:p>
+      <w:pPr>
+        <w:rPr>
+          <w:u w:val="single"/>
+          <w:lang w:val="en-US"/>
+        </w:rPr>
+      </w:pPr>
+      <w:proofErr w:type="spellStart"/>
+      <w:r>
+        <w:rPr>
+          <w:u w:val="single"/>
+          <w:lang w:val="en-US"/>
+        </w:rPr>
+        <w:t>Importaciones</w:t>
+      </w:r>
+      <w:proofErr w:type="spellEnd"/>
+      <w:r>
+        <w:rPr>
+          <w:u w:val="single"/>
+          <w:lang w:val="en-US"/>
+        </w:rPr>
+        <w:t xml:space="preserve"> de </w:t>
+      </w:r>
+      <w:proofErr w:type="spellStart"/>
+      <w:r>
+        <w:rPr>
+          <w:u w:val="single"/>
+          <w:lang w:val="en-US"/>
+        </w:rPr>
+        <w:t>pub.dev</w:t>
+      </w:r>
+      <w:proofErr w:type="spellEnd"/>
+      <w:r>
+        <w:rPr>
+          <w:u w:val="single"/>
+          <w:lang w:val="en-US"/>
+        </w:rPr>
+        <w:t>:</w:t>
+      </w:r>
+    </w:p>
+    <w:p>
+      <w:pPr>
+        <w:rPr>
+          <w:u w:val="single"/>
+          <w:lang w:val="en-US"/>
+        </w:rPr>
+      </w:pPr>
+      <w:hyperlink r:id="rId10" w:history="1">
+        <w:r>
+          <w:rPr>
+            <w:rStyle w:val="Hipervnculo"/>
+            <w:lang w:val="en-US"/>
+          </w:rPr>
+          <w:t>https://pub.dev/packages/google_maps_flutter</w:t>
+        </w:r>
+      </w:hyperlink>
+    </w:p>
+    <w:p>
+      <w:pPr>
+        <w:rPr>
+          <w:u w:val="single"/>
+          <w:lang w:val="en-US"/>
+        </w:rPr>
+      </w:pPr>
+      <w:hyperlink r:id="rId11" w:history="1">
+        <w:r>
+          <w:rPr>
+            <w:rStyle w:val="Hipervnculo"/>
+            <w:lang w:val="en-US"/>
+          </w:rPr>
+          <w:t>https://pub.dev/packages/path_provider/install</w:t>
+        </w:r>
+      </w:hyperlink>
+    </w:p>
+    <w:p>
+      <w:pPr>
+        <w:rPr>
+          <w:u w:val="single"/>
+          <w:lang w:val="en-US"/>
+        </w:rPr>
+      </w:pPr>
+      <w:hyperlink r:id="rId12" w:history="1">
+        <w:r>
+          <w:rPr>
+            <w:rStyle w:val="Hipervnculo"/>
+            <w:lang w:val="en-US"/>
+          </w:rPr>
+          <w:t>https://pub.dev/packages/sqflite/install</w:t>
+        </w:r>
+      </w:hyperlink>
+    </w:p>
+    <w:p>
+      <w:pPr>
+        <w:rPr>
+          <w:u w:val="single"/>
+          <w:lang w:val="en-US"/>
+        </w:rPr>
+      </w:pPr>
+      <w:hyperlink r:id="rId13" w:history="1">
+        <w:r>
+          <w:rPr>
+            <w:rStyle w:val="Hipervnculo"/>
+            <w:lang w:val="en-US"/>
+          </w:rPr>
+          <w:t>https://pub.dev/packages/flutter_barcode_scanner</w:t>
+        </w:r>
+      </w:hyperlink>
+    </w:p>
+    <w:p>
+      <w:pPr>
+        <w:rPr>
+          <w:u w:val="single"/>
+          <w:lang w:val="en-US"/>
+        </w:rPr>
+      </w:pPr>
+      <w:hyperlink r:id="rId14" w:history="1">
+        <w:r>
+          <w:rPr>
+            <w:rStyle w:val="Hipervnculo"/>
+            <w:lang w:val="en-US"/>
+          </w:rPr>
+          <w:t>https://pub.dev/packages/card_swiper/install</w:t>
+        </w:r>
+      </w:hyperlink>
+    </w:p>
+    <w:p>
+      <w:pPr>
+        <w:rPr>
+          <w:u w:val="single"/>
+          <w:lang w:val="en-US"/>
+        </w:rPr>
+      </w:pPr>
+      <w:hyperlink r:id="rId15" w:history="1">
+        <w:r>
+          <w:rPr>
+            <w:rStyle w:val="Hipervnculo"/>
+            <w:lang w:val="en-US"/>
+          </w:rPr>
+          <w:t>https://pub.dev/packages/provider/install</w:t>
+        </w:r>
+      </w:hyperlink>
+    </w:p>
+    <w:p>
+      <w:pPr>
+        <w:rPr>
+          <w:u w:val="single"/>
+          <w:lang w:val="en-US"/>
+        </w:rPr>
+      </w:pPr>
+      <w:hyperlink r:id="rId16" w:history="1">
+        <w:r>
+          <w:rPr>
+            <w:rStyle w:val="Hipervnculo"/>
+            <w:lang w:val="en-US"/>
+          </w:rPr>
+          <w:t>https://pub.dev/packages/url_launcher</w:t>
+        </w:r>
+      </w:hyperlink>
+    </w:p>
+    <w:p>
+      <w:pPr>
+        <w:rPr>
+          <w:u w:val="single"/>
+          <w:lang w:val="en-US"/>
+        </w:rPr>
+      </w:pPr>
+    </w:p>
+    <w:p>
+      <w:pPr>
+        <w:rPr>
+          <w:u w:val="single"/>
+          <w:lang w:val="en-US"/>
+        </w:rPr>
+      </w:pPr>
+      <w:r>
+        <w:rPr>
+          <w:u w:val="single"/>
+          <w:lang w:val="en-US"/>
+        </w:rPr>
+        <w:t xml:space="preserve">Software a </w:t>
+      </w:r>
+      <w:proofErr w:type="spellStart"/>
+      <w:r>
+        <w:rPr>
+          <w:u w:val="single"/>
+          <w:lang w:val="en-US"/>
+        </w:rPr>
+        <w:t>parte</w:t>
+      </w:r>
+      <w:proofErr w:type="spellEnd"/>
+      <w:r>
+        <w:rPr>
+          <w:u w:val="single"/>
+          <w:lang w:val="en-US"/>
+        </w:rPr>
+        <w:t>:</w:t>
+      </w:r>
+    </w:p>
+    <w:p>
+      <w:pPr>
+        <w:rPr>
+          <w:u w:val="single"/>
+          <w:lang w:val="en-US"/>
+        </w:rPr>
+      </w:pPr>
+      <w:hyperlink r:id="rId17" w:history="1">
+        <w:r>
+          <w:rPr>
+            <w:rStyle w:val="Hipervnculo"/>
+            <w:lang w:val="en-US"/>
+          </w:rPr>
+          <w:t>https://sqlitebrowser.org/dl/</w:t>
+        </w:r>
+      </w:hyperlink>
+    </w:p>
+    <w:p>
+      <w:pPr>
+        <w:rPr>
+          <w:u w:val="single"/>
+          <w:lang w:val="en-US"/>
+        </w:rPr>
+      </w:pPr>
+    </w:p>
+    <w:p>
+      <w:pPr>
+        <w:rPr>
+          <w:u w:val="single"/>
+          <w:lang w:val="en-US"/>
+        </w:rPr>
+      </w:pPr>
+      <w:proofErr w:type="spellStart"/>
+      <w:r>
+        <w:rPr>
+          <w:u w:val="single"/>
+          <w:lang w:val="en-US"/>
+        </w:rPr>
+        <w:t>Paginas</w:t>
+      </w:r>
+      <w:proofErr w:type="spellEnd"/>
+      <w:r>
+        <w:rPr>
+          <w:u w:val="single"/>
+          <w:lang w:val="en-US"/>
+        </w:rPr>
+        <w:t xml:space="preserve"> a </w:t>
+      </w:r>
+      <w:proofErr w:type="spellStart"/>
+      <w:r>
+        <w:rPr>
+          <w:u w:val="single"/>
+          <w:lang w:val="en-US"/>
+        </w:rPr>
+        <w:t>parte</w:t>
+      </w:r>
+      <w:proofErr w:type="spellEnd"/>
+      <w:r>
+        <w:rPr>
+          <w:u w:val="single"/>
+          <w:lang w:val="en-US"/>
+        </w:rPr>
+        <w:t>:</w:t>
+      </w:r>
+    </w:p>
+    <w:p>
+      <w:pPr>
+        <w:rPr>
+          <w:u w:val="single"/>
+          <w:lang w:val="en-US"/>
+        </w:rPr>
+      </w:pPr>
+      <w:hyperlink r:id="rId18" w:history="1">
+        <w:r>
+          <w:rPr>
+            <w:rStyle w:val="Hipervnculo"/>
+            <w:lang w:val="en-US"/>
+          </w:rPr>
+          <w:t>https://www.uplabs.com/</w:t>
+        </w:r>
+      </w:hyperlink>
+    </w:p>
+    <w:p>
+      <w:pPr>
+        <w:rPr>
+          <w:u w:val="single"/>
+          <w:lang w:val="en-US"/>
+        </w:rPr>
+      </w:pPr>
+      <w:hyperlink r:id="rId19" w:history="1">
+        <w:r>
+          <w:rPr>
+            <w:rStyle w:val="Hipervnculo"/>
+            <w:lang w:val="en-US"/>
+          </w:rPr>
+          <w:t>https://www.pinterest.es/klerith/flutter-designs/</w:t>
+        </w:r>
+      </w:hyperlink>
+    </w:p>
+    <w:p>
+      <w:pPr>
+        <w:rPr>
+          <w:u w:val="single"/>
+          <w:lang w:val="en-US"/>
+        </w:rPr>
+      </w:pPr>
+      <w:hyperlink r:id="rId20" w:history="1">
+        <w:r>
+          <w:rPr>
+            <w:rStyle w:val="Hipervnculo"/>
+            <w:lang w:val="en-US"/>
+          </w:rPr>
+          <w:t>https://picsum.photos/</w:t>
+        </w:r>
+      </w:hyperlink>
+      <w:r>
+        <w:rPr>
+          <w:u w:val="single"/>
+          <w:lang w:val="en-US"/>
+        </w:rPr>
+        <w:t xml:space="preserve"> </w:t>
+      </w:r>
+    </w:p>
+    <w:p>
+      <w:pPr>
+        <w:rPr>
+          <w:u w:val="single"/>
+          <w:lang w:val="en-US"/>
+        </w:rPr>
+      </w:pPr>
+    </w:p>
+    <w:p>
+      <w:pPr>
+        <w:rPr>
+          <w:u w:val="single"/>
+          <w:lang w:val="en-US"/>
+        </w:rPr>
+      </w:pPr>
     </w:p>
     <w:sectPr>
       <w:pgSz w:w="12240" w:h="15840"/>

--- a/Media/Recursos.docx
+++ b/Media/Recursos.docx
@@ -106,6 +106,7 @@
         <w:t xml:space="preserve">Dart </w:t>
       </w:r>
       <w:proofErr w:type="spellStart"/>
+      <w:proofErr w:type="gramStart"/>
       <w:r>
         <w:rPr>
           <w:u w:val="single"/>
@@ -121,6 +122,7 @@
         <w:t>ippet.json</w:t>
       </w:r>
       <w:proofErr w:type="spellEnd"/>
+      <w:proofErr w:type="gramEnd"/>
       <w:r>
         <w:rPr>
           <w:u w:val="single"/>
@@ -198,24 +200,203 @@
       <w:pPr>
         <w:rPr>
           <w:u w:val="single"/>
-          <w:lang w:val="en-US"/>
-        </w:rPr>
-      </w:pPr>
+        </w:rPr>
+      </w:pPr>
+      <w:r>
+        <w:rPr>
+          <w:u w:val="single"/>
+        </w:rPr>
+        <w:t xml:space="preserve">Importaciones de </w:t>
+      </w:r>
       <w:proofErr w:type="spellStart"/>
       <w:r>
         <w:rPr>
           <w:u w:val="single"/>
-          <w:lang w:val="en-US"/>
-        </w:rPr>
-        <w:t>Importaciones</w:t>
+        </w:rPr>
+        <w:t>pub.dev</w:t>
       </w:r>
       <w:proofErr w:type="spellEnd"/>
       <w:r>
         <w:rPr>
           <w:u w:val="single"/>
-          <w:lang w:val="en-US"/>
-        </w:rPr>
-        <w:t xml:space="preserve"> de </w:t>
+        </w:rPr>
+        <w:t>:</w:t>
+      </w:r>
+    </w:p>
+    <w:p>
+      <w:pPr>
+        <w:rPr>
+          <w:u w:val="single"/>
+        </w:rPr>
+      </w:pPr>
+      <w:hyperlink r:id="rId10" w:history="1">
+        <w:r>
+          <w:rPr>
+            <w:rStyle w:val="Hipervnculo"/>
+          </w:rPr>
+          <w:t>https://pub.dev/packages/google_maps_flutter</w:t>
+        </w:r>
+      </w:hyperlink>
+    </w:p>
+    <w:p>
+      <w:pPr>
+        <w:rPr>
+          <w:u w:val="single"/>
+        </w:rPr>
+      </w:pPr>
+      <w:hyperlink r:id="rId11" w:history="1">
+        <w:r>
+          <w:rPr>
+            <w:rStyle w:val="Hipervnculo"/>
+          </w:rPr>
+          <w:t>https://pub.dev/packages/path_provider/install</w:t>
+        </w:r>
+      </w:hyperlink>
+    </w:p>
+    <w:p>
+      <w:pPr>
+        <w:rPr>
+          <w:u w:val="single"/>
+        </w:rPr>
+      </w:pPr>
+      <w:hyperlink r:id="rId12" w:history="1">
+        <w:r>
+          <w:rPr>
+            <w:rStyle w:val="Hipervnculo"/>
+          </w:rPr>
+          <w:t>https://pub.dev/packages/sqflite/install</w:t>
+        </w:r>
+      </w:hyperlink>
+    </w:p>
+    <w:p>
+      <w:pPr>
+        <w:rPr>
+          <w:u w:val="single"/>
+        </w:rPr>
+      </w:pPr>
+      <w:hyperlink r:id="rId13" w:history="1">
+        <w:r>
+          <w:rPr>
+            <w:rStyle w:val="Hipervnculo"/>
+          </w:rPr>
+          <w:t>https://pub.dev/packages/flutter_barcode_scanner</w:t>
+        </w:r>
+      </w:hyperlink>
+    </w:p>
+    <w:p>
+      <w:pPr>
+        <w:rPr>
+          <w:u w:val="single"/>
+        </w:rPr>
+      </w:pPr>
+      <w:hyperlink r:id="rId14" w:history="1">
+        <w:r>
+          <w:rPr>
+            <w:rStyle w:val="Hipervnculo"/>
+          </w:rPr>
+          <w:t>https://pub.dev/packages/card_swiper/install</w:t>
+        </w:r>
+      </w:hyperlink>
+    </w:p>
+    <w:p>
+      <w:pPr>
+        <w:rPr>
+          <w:u w:val="single"/>
+        </w:rPr>
+      </w:pPr>
+      <w:hyperlink r:id="rId15" w:history="1">
+        <w:r>
+          <w:rPr>
+            <w:rStyle w:val="Hipervnculo"/>
+          </w:rPr>
+          <w:t>https://pub.dev/packages/provider/install</w:t>
+        </w:r>
+      </w:hyperlink>
+    </w:p>
+    <w:p>
+      <w:pPr>
+        <w:rPr>
+          <w:rStyle w:val="Hipervnculo"/>
+          <w:lang w:val="en-US"/>
+        </w:rPr>
+      </w:pPr>
+      <w:hyperlink r:id="rId16" w:history="1">
+        <w:r>
+          <w:rPr>
+            <w:rStyle w:val="Hipervnculo"/>
+          </w:rPr>
+          <w:t>https://pub.dev/packages/url_launcher</w:t>
+        </w:r>
+      </w:hyperlink>
+    </w:p>
+    <w:p>
+      <w:pPr>
+        <w:rPr>
+          <w:u w:val="single"/>
+          <w:lang w:val="en-US"/>
+        </w:rPr>
+      </w:pPr>
+      <w:hyperlink r:id="rId17" w:history="1">
+        <w:r>
+          <w:rPr>
+            <w:rStyle w:val="Hipervnculo"/>
+            <w:lang w:val="en-US"/>
+          </w:rPr>
+          <w:t>https://pub.dev/packages/shared_preferences/install</w:t>
+        </w:r>
+      </w:hyperlink>
+      <w:r>
+        <w:rPr>
+          <w:u w:val="single"/>
+          <w:lang w:val="en-US"/>
+        </w:rPr>
+        <w:t xml:space="preserve"> </w:t>
+      </w:r>
+    </w:p>
+    <w:p>
+      <w:pPr>
+        <w:rPr>
+          <w:u w:val="single"/>
+          <w:lang w:val="en-US"/>
+        </w:rPr>
+      </w:pPr>
+    </w:p>
+    <w:p>
+      <w:pPr>
+        <w:rPr>
+          <w:lang w:val="en-US"/>
+        </w:rPr>
+      </w:pPr>
+    </w:p>
+    <w:p>
+      <w:pPr>
+        <w:rPr>
+          <w:u w:val="single"/>
+          <w:lang w:val="en-US"/>
+        </w:rPr>
+      </w:pPr>
+    </w:p>
+    <w:p>
+      <w:pPr>
+        <w:rPr>
+          <w:u w:val="single"/>
+          <w:lang w:val="en-US"/>
+        </w:rPr>
+      </w:pPr>
+      <w:r>
+        <w:rPr>
+          <w:u w:val="single"/>
+          <w:lang w:val="en-US"/>
+        </w:rPr>
+        <w:t xml:space="preserve">Software </w:t>
+      </w:r>
+      <w:proofErr w:type="gramStart"/>
+      <w:r>
+        <w:rPr>
+          <w:u w:val="single"/>
+          <w:lang w:val="en-US"/>
+        </w:rPr>
+        <w:t xml:space="preserve">a </w:t>
       </w:r>
       <w:proofErr w:type="spellStart"/>
       <w:r>
@@ -223,9 +404,10 @@
           <w:u w:val="single"/>
           <w:lang w:val="en-US"/>
         </w:rPr>
-        <w:t>pub.dev</w:t>
+        <w:t>parte</w:t>
       </w:r>
       <w:proofErr w:type="spellEnd"/>
+      <w:proofErr w:type="gramEnd"/>
       <w:r>
         <w:rPr>
           <w:u w:val="single"/>
@@ -241,170 +423,12 @@
           <w:lang w:val="en-US"/>
         </w:rPr>
       </w:pPr>
-      <w:hyperlink r:id="rId10" w:history="1">
+      <w:hyperlink r:id="rId18" w:history="1">
         <w:r>
           <w:rPr>
             <w:rStyle w:val="Hipervnculo"/>
             <w:lang w:val="en-US"/>
           </w:rPr>
-          <w:t>https://pub.dev/packages/google_maps_flutter</w:t>
-        </w:r>
-      </w:hyperlink>
-    </w:p>
-    <w:p>
-      <w:pPr>
-        <w:rPr>
-          <w:u w:val="single"/>
-          <w:lang w:val="en-US"/>
-        </w:rPr>
-      </w:pPr>
-      <w:hyperlink r:id="rId11" w:history="1">
-        <w:r>
-          <w:rPr>
-            <w:rStyle w:val="Hipervnculo"/>
-            <w:lang w:val="en-US"/>
-          </w:rPr>
-          <w:t>https://pub.dev/packages/path_provider/install</w:t>
-        </w:r>
-      </w:hyperlink>
-    </w:p>
-    <w:p>
-      <w:pPr>
-        <w:rPr>
-          <w:u w:val="single"/>
-          <w:lang w:val="en-US"/>
-        </w:rPr>
-      </w:pPr>
-      <w:hyperlink r:id="rId12" w:history="1">
-        <w:r>
-          <w:rPr>
-            <w:rStyle w:val="Hipervnculo"/>
-            <w:lang w:val="en-US"/>
-          </w:rPr>
-          <w:t>https://pub.dev/packages/sqflite/install</w:t>
-        </w:r>
-      </w:hyperlink>
-    </w:p>
-    <w:p>
-      <w:pPr>
-        <w:rPr>
-          <w:u w:val="single"/>
-          <w:lang w:val="en-US"/>
-        </w:rPr>
-      </w:pPr>
-      <w:hyperlink r:id="rId13" w:history="1">
-        <w:r>
-          <w:rPr>
-            <w:rStyle w:val="Hipervnculo"/>
-            <w:lang w:val="en-US"/>
-          </w:rPr>
-          <w:t>https://pub.dev/packages/flutter_barcode_scanner</w:t>
-        </w:r>
-      </w:hyperlink>
-    </w:p>
-    <w:p>
-      <w:pPr>
-        <w:rPr>
-          <w:u w:val="single"/>
-          <w:lang w:val="en-US"/>
-        </w:rPr>
-      </w:pPr>
-      <w:hyperlink r:id="rId14" w:history="1">
-        <w:r>
-          <w:rPr>
-            <w:rStyle w:val="Hipervnculo"/>
-            <w:lang w:val="en-US"/>
-          </w:rPr>
-          <w:t>https://pub.dev/packages/card_swiper/install</w:t>
-        </w:r>
-      </w:hyperlink>
-    </w:p>
-    <w:p>
-      <w:pPr>
-        <w:rPr>
-          <w:u w:val="single"/>
-          <w:lang w:val="en-US"/>
-        </w:rPr>
-      </w:pPr>
-      <w:hyperlink r:id="rId15" w:history="1">
-        <w:r>
-          <w:rPr>
-            <w:rStyle w:val="Hipervnculo"/>
-            <w:lang w:val="en-US"/>
-          </w:rPr>
-          <w:t>https://pub.dev/packages/provider/install</w:t>
-        </w:r>
-      </w:hyperlink>
-    </w:p>
-    <w:p>
-      <w:pPr>
-        <w:rPr>
-          <w:u w:val="single"/>
-          <w:lang w:val="en-US"/>
-        </w:rPr>
-      </w:pPr>
-      <w:hyperlink r:id="rId16" w:history="1">
-        <w:r>
-          <w:rPr>
-            <w:rStyle w:val="Hipervnculo"/>
-            <w:lang w:val="en-US"/>
-          </w:rPr>
-          <w:t>https://pub.dev/packages/url_launcher</w:t>
-        </w:r>
-      </w:hyperlink>
-    </w:p>
-    <w:p>
-      <w:pPr>
-        <w:rPr>
-          <w:u w:val="single"/>
-          <w:lang w:val="en-US"/>
-        </w:rPr>
-      </w:pPr>
-    </w:p>
-    <w:p>
-      <w:pPr>
-        <w:rPr>
-          <w:u w:val="single"/>
-          <w:lang w:val="en-US"/>
-        </w:rPr>
-      </w:pPr>
-      <w:r>
-        <w:rPr>
-          <w:u w:val="single"/>
-          <w:lang w:val="en-US"/>
-        </w:rPr>
-        <w:t xml:space="preserve">Software a </w:t>
-      </w:r>
-      <w:proofErr w:type="spellStart"/>
-      <w:r>
-        <w:rPr>
-          <w:u w:val="single"/>
-          <w:lang w:val="en-US"/>
-        </w:rPr>
-        <w:t>parte</w:t>
-      </w:r>
-      <w:proofErr w:type="spellEnd"/>
-      <w:r>
-        <w:rPr>
-          <w:u w:val="single"/>
-          <w:lang w:val="en-US"/>
-        </w:rPr>
-        <w:t>:</w:t>
-      </w:r>
-    </w:p>
-    <w:p>
-      <w:pPr>
-        <w:rPr>
-          <w:u w:val="single"/>
-          <w:lang w:val="en-US"/>
-        </w:rPr>
-      </w:pPr>
-      <w:hyperlink r:id="rId17" w:history="1">
-        <w:r>
-          <w:rPr>
-            <w:rStyle w:val="Hipervnculo"/>
-            <w:lang w:val="en-US"/>
-          </w:rPr>
           <w:t>https://sqlitebrowser.org/dl/</w:t>
         </w:r>
       </w:hyperlink>
@@ -421,54 +445,25 @@
       <w:pPr>
         <w:rPr>
           <w:u w:val="single"/>
-          <w:lang w:val="en-US"/>
-        </w:rPr>
-      </w:pPr>
-      <w:proofErr w:type="spellStart"/>
-      <w:r>
-        <w:rPr>
-          <w:u w:val="single"/>
-          <w:lang w:val="en-US"/>
-        </w:rPr>
-        <w:t>Paginas</w:t>
-      </w:r>
-      <w:proofErr w:type="spellEnd"/>
-      <w:r>
-        <w:rPr>
-          <w:u w:val="single"/>
-          <w:lang w:val="en-US"/>
-        </w:rPr>
-        <w:t xml:space="preserve"> a </w:t>
-      </w:r>
-      <w:proofErr w:type="spellStart"/>
-      <w:r>
-        <w:rPr>
-          <w:u w:val="single"/>
-          <w:lang w:val="en-US"/>
-        </w:rPr>
-        <w:t>parte</w:t>
-      </w:r>
-      <w:proofErr w:type="spellEnd"/>
-      <w:r>
-        <w:rPr>
-          <w:u w:val="single"/>
-          <w:lang w:val="en-US"/>
-        </w:rPr>
-        <w:t>:</w:t>
-      </w:r>
-    </w:p>
-    <w:p>
-      <w:pPr>
-        <w:rPr>
-          <w:u w:val="single"/>
-          <w:lang w:val="en-US"/>
-        </w:rPr>
-      </w:pPr>
-      <w:hyperlink r:id="rId18" w:history="1">
-        <w:r>
-          <w:rPr>
-            <w:rStyle w:val="Hipervnculo"/>
-            <w:lang w:val="en-US"/>
+        </w:rPr>
+      </w:pPr>
+      <w:r>
+        <w:rPr>
+          <w:u w:val="single"/>
+        </w:rPr>
+        <w:t>Paginas a parte:</w:t>
+      </w:r>
+    </w:p>
+    <w:p>
+      <w:pPr>
+        <w:rPr>
+          <w:u w:val="single"/>
+        </w:rPr>
+      </w:pPr>
+      <w:hyperlink r:id="rId19" w:history="1">
+        <w:r>
+          <w:rPr>
+            <w:rStyle w:val="Hipervnculo"/>
           </w:rPr>
           <w:t>https://www.uplabs.com/</w:t>
         </w:r>
@@ -478,14 +473,12 @@
       <w:pPr>
         <w:rPr>
           <w:u w:val="single"/>
-          <w:lang w:val="en-US"/>
-        </w:rPr>
-      </w:pPr>
-      <w:hyperlink r:id="rId19" w:history="1">
-        <w:r>
-          <w:rPr>
-            <w:rStyle w:val="Hipervnculo"/>
-            <w:lang w:val="en-US"/>
+        </w:rPr>
+      </w:pPr>
+      <w:hyperlink r:id="rId20" w:history="1">
+        <w:r>
+          <w:rPr>
+            <w:rStyle w:val="Hipervnculo"/>
           </w:rPr>
           <w:t>https://www.pinterest.es/klerith/flutter-designs/</w:t>
         </w:r>
@@ -498,7 +491,7 @@
           <w:lang w:val="en-US"/>
         </w:rPr>
       </w:pPr>
-      <w:hyperlink r:id="rId20" w:history="1">
+      <w:hyperlink r:id="rId21" w:history="1">
         <w:r>
           <w:rPr>
             <w:rStyle w:val="Hipervnculo"/>

--- a/Media/Recursos.docx
+++ b/Media/Recursos.docx
@@ -106,7 +106,6 @@
         <w:t xml:space="preserve">Dart </w:t>
       </w:r>
       <w:proofErr w:type="spellStart"/>
-      <w:proofErr w:type="gramStart"/>
       <w:r>
         <w:rPr>
           <w:u w:val="single"/>
@@ -122,7 +121,6 @@
         <w:t>ippet.json</w:t>
       </w:r>
       <w:proofErr w:type="spellEnd"/>
-      <w:proofErr w:type="gramEnd"/>
       <w:r>
         <w:rPr>
           <w:u w:val="single"/>
@@ -174,7 +172,7 @@
     <w:p>
       <w:pPr>
         <w:rPr>
-          <w:u w:val="single"/>
+          <w:rStyle w:val="Hipervnculo"/>
           <w:lang w:val="en-US"/>
         </w:rPr>
       </w:pPr>
@@ -195,6 +193,30 @@
           <w:lang w:val="en-US"/>
         </w:rPr>
       </w:pPr>
+      <w:hyperlink r:id="rId10" w:history="1">
+        <w:r>
+          <w:rPr>
+            <w:rStyle w:val="Hipervnculo"/>
+            <w:lang w:val="en-US"/>
+          </w:rPr>
+          <w:t>https://gist.github.com/Klerith/8f6c75db4fb0696f6cdd5852b377b1e1</w:t>
+        </w:r>
+      </w:hyperlink>
+      <w:r>
+        <w:rPr>
+          <w:u w:val="single"/>
+          <w:lang w:val="en-US"/>
+        </w:rPr>
+        <w:t xml:space="preserve"> </w:t>
+      </w:r>
+    </w:p>
+    <w:p>
+      <w:pPr>
+        <w:rPr>
+          <w:u w:val="single"/>
+          <w:lang w:val="en-US"/>
+        </w:rPr>
+      </w:pPr>
     </w:p>
     <w:p>
       <w:pPr>
@@ -229,7 +251,7 @@
           <w:u w:val="single"/>
         </w:rPr>
       </w:pPr>
-      <w:hyperlink r:id="rId10" w:history="1">
+      <w:hyperlink r:id="rId11" w:history="1">
         <w:r>
           <w:rPr>
             <w:rStyle w:val="Hipervnculo"/>
@@ -244,7 +266,7 @@
           <w:u w:val="single"/>
         </w:rPr>
       </w:pPr>
-      <w:hyperlink r:id="rId11" w:history="1">
+      <w:hyperlink r:id="rId12" w:history="1">
         <w:r>
           <w:rPr>
             <w:rStyle w:val="Hipervnculo"/>
@@ -259,7 +281,7 @@
           <w:u w:val="single"/>
         </w:rPr>
       </w:pPr>
-      <w:hyperlink r:id="rId12" w:history="1">
+      <w:hyperlink r:id="rId13" w:history="1">
         <w:r>
           <w:rPr>
             <w:rStyle w:val="Hipervnculo"/>
@@ -274,7 +296,7 @@
           <w:u w:val="single"/>
         </w:rPr>
       </w:pPr>
-      <w:hyperlink r:id="rId13" w:history="1">
+      <w:hyperlink r:id="rId14" w:history="1">
         <w:r>
           <w:rPr>
             <w:rStyle w:val="Hipervnculo"/>
@@ -289,7 +311,7 @@
           <w:u w:val="single"/>
         </w:rPr>
       </w:pPr>
-      <w:hyperlink r:id="rId14" w:history="1">
+      <w:hyperlink r:id="rId15" w:history="1">
         <w:r>
           <w:rPr>
             <w:rStyle w:val="Hipervnculo"/>
@@ -304,7 +326,7 @@
           <w:u w:val="single"/>
         </w:rPr>
       </w:pPr>
-      <w:hyperlink r:id="rId15" w:history="1">
+      <w:hyperlink r:id="rId16" w:history="1">
         <w:r>
           <w:rPr>
             <w:rStyle w:val="Hipervnculo"/>
@@ -317,10 +339,9 @@
       <w:pPr>
         <w:rPr>
           <w:rStyle w:val="Hipervnculo"/>
-          <w:lang w:val="en-US"/>
-        </w:rPr>
-      </w:pPr>
-      <w:hyperlink r:id="rId16" w:history="1">
+        </w:rPr>
+      </w:pPr>
+      <w:hyperlink r:id="rId17" w:history="1">
         <w:r>
           <w:rPr>
             <w:rStyle w:val="Hipervnculo"/>
@@ -333,22 +354,199 @@
       <w:pPr>
         <w:rPr>
           <w:u w:val="single"/>
-          <w:lang w:val="en-US"/>
-        </w:rPr>
-      </w:pPr>
-      <w:hyperlink r:id="rId17" w:history="1">
+        </w:rPr>
+      </w:pPr>
+      <w:hyperlink r:id="rId18" w:history="1">
+        <w:r>
+          <w:rPr>
+            <w:rStyle w:val="Hipervnculo"/>
+          </w:rPr>
+          <w:t>https://pub.dev/packages/shared_preferences/install</w:t>
+        </w:r>
+      </w:hyperlink>
+      <w:r>
+        <w:rPr>
+          <w:u w:val="single"/>
+        </w:rPr>
+        <w:t xml:space="preserve"> </w:t>
+      </w:r>
+    </w:p>
+    <w:p>
+      <w:pPr>
+        <w:rPr>
+          <w:u w:val="single"/>
+        </w:rPr>
+      </w:pPr>
+      <w:hyperlink r:id="rId19" w:history="1">
+        <w:r>
+          <w:rPr>
+            <w:rStyle w:val="Hipervnculo"/>
+          </w:rPr>
+          <w:t>https://pub.dev/packages/flutter_launcher_icons</w:t>
+        </w:r>
+      </w:hyperlink>
+    </w:p>
+    <w:p>
+      <w:pPr>
+        <w:rPr>
+          <w:u w:val="single"/>
+        </w:rPr>
+      </w:pPr>
+      <w:hyperlink r:id="rId20" w:history="1">
+        <w:r>
+          <w:rPr>
+            <w:rStyle w:val="Hipervnculo"/>
+          </w:rPr>
+          <w:t>https://pub.dev/packages/flutter_secure_storage</w:t>
+        </w:r>
+      </w:hyperlink>
+    </w:p>
+    <w:p>
+      <w:pPr>
+        <w:rPr>
+          <w:u w:val="single"/>
+        </w:rPr>
+      </w:pPr>
+      <w:hyperlink r:id="rId21" w:history="1">
+        <w:r>
+          <w:rPr>
+            <w:rStyle w:val="Hipervnculo"/>
+          </w:rPr>
+          <w:t>https://pub.dev/packages/image_picker/example</w:t>
+        </w:r>
+      </w:hyperlink>
+    </w:p>
+    <w:p>
+      <w:pPr>
+        <w:rPr>
+          <w:u w:val="single"/>
+        </w:rPr>
+      </w:pPr>
+    </w:p>
+    <w:p/>
+    <w:p>
+      <w:pPr>
+        <w:rPr>
+          <w:u w:val="single"/>
+        </w:rPr>
+      </w:pPr>
+    </w:p>
+    <w:p>
+      <w:pPr>
+        <w:rPr>
+          <w:u w:val="single"/>
+          <w:lang w:val="en-US"/>
+        </w:rPr>
+      </w:pPr>
+      <w:r>
+        <w:rPr>
+          <w:u w:val="single"/>
+          <w:lang w:val="en-US"/>
+        </w:rPr>
+        <w:t xml:space="preserve">Software a </w:t>
+      </w:r>
+      <w:proofErr w:type="spellStart"/>
+      <w:r>
+        <w:rPr>
+          <w:u w:val="single"/>
+          <w:lang w:val="en-US"/>
+        </w:rPr>
+        <w:t>parte</w:t>
+      </w:r>
+      <w:proofErr w:type="spellEnd"/>
+      <w:r>
+        <w:rPr>
+          <w:u w:val="single"/>
+          <w:lang w:val="en-US"/>
+        </w:rPr>
+        <w:t>:</w:t>
+      </w:r>
+    </w:p>
+    <w:p>
+      <w:pPr>
+        <w:rPr>
+          <w:u w:val="single"/>
+          <w:lang w:val="en-US"/>
+        </w:rPr>
+      </w:pPr>
+      <w:hyperlink r:id="rId22" w:history="1">
         <w:r>
           <w:rPr>
             <w:rStyle w:val="Hipervnculo"/>
             <w:lang w:val="en-US"/>
           </w:rPr>
-          <w:t>https://pub.dev/packages/shared_preferences/install</w:t>
-        </w:r>
-      </w:hyperlink>
-      <w:r>
-        <w:rPr>
-          <w:u w:val="single"/>
-          <w:lang w:val="en-US"/>
+          <w:t>https://sqlitebrowser.org/dl/</w:t>
+        </w:r>
+      </w:hyperlink>
+    </w:p>
+    <w:p>
+      <w:pPr>
+        <w:rPr>
+          <w:u w:val="single"/>
+          <w:lang w:val="en-US"/>
+        </w:rPr>
+      </w:pPr>
+    </w:p>
+    <w:p>
+      <w:pPr>
+        <w:rPr>
+          <w:u w:val="single"/>
+        </w:rPr>
+      </w:pPr>
+      <w:r>
+        <w:rPr>
+          <w:u w:val="single"/>
+        </w:rPr>
+        <w:t>Paginas a parte:</w:t>
+      </w:r>
+    </w:p>
+    <w:p>
+      <w:pPr>
+        <w:rPr>
+          <w:u w:val="single"/>
+        </w:rPr>
+      </w:pPr>
+      <w:hyperlink r:id="rId23" w:history="1">
+        <w:r>
+          <w:rPr>
+            <w:rStyle w:val="Hipervnculo"/>
+          </w:rPr>
+          <w:t>https://www.uplabs.com/</w:t>
+        </w:r>
+      </w:hyperlink>
+    </w:p>
+    <w:p>
+      <w:pPr>
+        <w:rPr>
+          <w:u w:val="single"/>
+        </w:rPr>
+      </w:pPr>
+      <w:hyperlink r:id="rId24" w:history="1">
+        <w:r>
+          <w:rPr>
+            <w:rStyle w:val="Hipervnculo"/>
+          </w:rPr>
+          <w:t>https://www.pinterest.es/klerith/flutter-designs/</w:t>
+        </w:r>
+      </w:hyperlink>
+    </w:p>
+    <w:p>
+      <w:pPr>
+        <w:rPr>
+          <w:u w:val="single"/>
+        </w:rPr>
+      </w:pPr>
+      <w:hyperlink r:id="rId25" w:history="1">
+        <w:r>
+          <w:rPr>
+            <w:rStyle w:val="Hipervnculo"/>
+          </w:rPr>
+          <w:t>https://picsum.photos/</w:t>
+        </w:r>
+      </w:hyperlink>
+      <w:r>
+        <w:rPr>
+          <w:u w:val="single"/>
         </w:rPr>
         <w:t xml:space="preserve"> </w:t>
       </w:r>
@@ -357,153 +555,19 @@
       <w:pPr>
         <w:rPr>
           <w:u w:val="single"/>
-          <w:lang w:val="en-US"/>
-        </w:rPr>
-      </w:pPr>
-    </w:p>
-    <w:p>
-      <w:pPr>
-        <w:rPr>
-          <w:lang w:val="en-US"/>
-        </w:rPr>
-      </w:pPr>
-    </w:p>
-    <w:p>
-      <w:pPr>
-        <w:rPr>
-          <w:u w:val="single"/>
-          <w:lang w:val="en-US"/>
-        </w:rPr>
-      </w:pPr>
-    </w:p>
-    <w:p>
-      <w:pPr>
-        <w:rPr>
-          <w:u w:val="single"/>
-          <w:lang w:val="en-US"/>
-        </w:rPr>
-      </w:pPr>
-      <w:r>
-        <w:rPr>
-          <w:u w:val="single"/>
-          <w:lang w:val="en-US"/>
-        </w:rPr>
-        <w:t xml:space="preserve">Software </w:t>
-      </w:r>
-      <w:proofErr w:type="gramStart"/>
-      <w:r>
-        <w:rPr>
-          <w:u w:val="single"/>
-          <w:lang w:val="en-US"/>
-        </w:rPr>
-        <w:t xml:space="preserve">a </w:t>
-      </w:r>
-      <w:proofErr w:type="spellStart"/>
-      <w:r>
-        <w:rPr>
-          <w:u w:val="single"/>
-          <w:lang w:val="en-US"/>
-        </w:rPr>
-        <w:t>parte</w:t>
-      </w:r>
-      <w:proofErr w:type="spellEnd"/>
-      <w:proofErr w:type="gramEnd"/>
-      <w:r>
-        <w:rPr>
-          <w:u w:val="single"/>
-          <w:lang w:val="en-US"/>
-        </w:rPr>
-        <w:t>:</w:t>
-      </w:r>
-    </w:p>
-    <w:p>
-      <w:pPr>
-        <w:rPr>
-          <w:u w:val="single"/>
-          <w:lang w:val="en-US"/>
-        </w:rPr>
-      </w:pPr>
-      <w:hyperlink r:id="rId18" w:history="1">
-        <w:r>
-          <w:rPr>
-            <w:rStyle w:val="Hipervnculo"/>
-            <w:lang w:val="en-US"/>
-          </w:rPr>
-          <w:t>https://sqlitebrowser.org/dl/</w:t>
-        </w:r>
-      </w:hyperlink>
-    </w:p>
-    <w:p>
-      <w:pPr>
-        <w:rPr>
-          <w:u w:val="single"/>
-          <w:lang w:val="en-US"/>
-        </w:rPr>
-      </w:pPr>
-    </w:p>
-    <w:p>
-      <w:pPr>
-        <w:rPr>
-          <w:u w:val="single"/>
-        </w:rPr>
-      </w:pPr>
-      <w:r>
-        <w:rPr>
-          <w:u w:val="single"/>
-        </w:rPr>
-        <w:t>Paginas a parte:</w:t>
-      </w:r>
-    </w:p>
-    <w:p>
-      <w:pPr>
-        <w:rPr>
-          <w:u w:val="single"/>
-        </w:rPr>
-      </w:pPr>
-      <w:hyperlink r:id="rId19" w:history="1">
-        <w:r>
-          <w:rPr>
-            <w:rStyle w:val="Hipervnculo"/>
-          </w:rPr>
-          <w:t>https://www.uplabs.com/</w:t>
-        </w:r>
-      </w:hyperlink>
-    </w:p>
-    <w:p>
-      <w:pPr>
-        <w:rPr>
-          <w:u w:val="single"/>
-        </w:rPr>
-      </w:pPr>
-      <w:hyperlink r:id="rId20" w:history="1">
-        <w:r>
-          <w:rPr>
-            <w:rStyle w:val="Hipervnculo"/>
-          </w:rPr>
-          <w:t>https://www.pinterest.es/klerith/flutter-designs/</w:t>
-        </w:r>
-      </w:hyperlink>
-    </w:p>
-    <w:p>
-      <w:pPr>
-        <w:rPr>
-          <w:u w:val="single"/>
-          <w:lang w:val="en-US"/>
-        </w:rPr>
-      </w:pPr>
-      <w:hyperlink r:id="rId21" w:history="1">
-        <w:r>
-          <w:rPr>
-            <w:rStyle w:val="Hipervnculo"/>
-            <w:lang w:val="en-US"/>
-          </w:rPr>
-          <w:t>https://picsum.photos/</w:t>
-        </w:r>
-      </w:hyperlink>
-      <w:r>
-        <w:rPr>
-          <w:u w:val="single"/>
-          <w:lang w:val="en-US"/>
+        </w:rPr>
+      </w:pPr>
+      <w:hyperlink r:id="rId26" w:history="1">
+        <w:r>
+          <w:rPr>
+            <w:rStyle w:val="Hipervnculo"/>
+          </w:rPr>
+          <w:t>https://esflutter.dev/docs/deployment/android</w:t>
+        </w:r>
+      </w:hyperlink>
+      <w:r>
+        <w:rPr>
+          <w:u w:val="single"/>
         </w:rPr>
         <w:t xml:space="preserve"> </w:t>
       </w:r>
@@ -512,15 +576,57 @@
       <w:pPr>
         <w:rPr>
           <w:u w:val="single"/>
-          <w:lang w:val="en-US"/>
-        </w:rPr>
-      </w:pPr>
-    </w:p>
-    <w:p>
-      <w:pPr>
-        <w:rPr>
-          <w:u w:val="single"/>
-          <w:lang w:val="en-US"/>
+        </w:rPr>
+      </w:pPr>
+      <w:hyperlink r:id="rId27" w:history="1">
+        <w:r>
+          <w:rPr>
+            <w:rStyle w:val="Hipervnculo"/>
+          </w:rPr>
+          <w:t>https://codewithandrea.com/articles/keytool-command-not-found-how-to-fix-windows-macos/</w:t>
+        </w:r>
+      </w:hyperlink>
+    </w:p>
+    <w:p>
+      <w:pPr>
+        <w:rPr>
+          <w:u w:val="single"/>
+        </w:rPr>
+      </w:pPr>
+      <w:hyperlink r:id="rId28" w:history="1">
+        <w:r>
+          <w:rPr>
+            <w:rStyle w:val="Hipervnculo"/>
+          </w:rPr>
+          <w:t>https://firebase.google.com/</w:t>
+        </w:r>
+      </w:hyperlink>
+    </w:p>
+    <w:p>
+      <w:pPr>
+        <w:rPr>
+          <w:u w:val="single"/>
+        </w:rPr>
+      </w:pPr>
+      <w:hyperlink r:id="rId29" w:history="1">
+        <w:r>
+          <w:rPr>
+            <w:rStyle w:val="Hipervnculo"/>
+          </w:rPr>
+          <w:t>https://cloudinary.com</w:t>
+        </w:r>
+      </w:hyperlink>
+      <w:r>
+        <w:rPr>
+          <w:u w:val="single"/>
+        </w:rPr>
+        <w:t xml:space="preserve"> </w:t>
+      </w:r>
+    </w:p>
+    <w:p>
+      <w:pPr>
+        <w:rPr>
+          <w:u w:val="single"/>
         </w:rPr>
       </w:pPr>
     </w:p>

--- a/Media/Recursos.docx
+++ b/Media/Recursos.docx
@@ -422,8 +422,49 @@
           <w:u w:val="single"/>
         </w:rPr>
       </w:pPr>
-    </w:p>
-    <w:p/>
+      <w:hyperlink r:id="rId22" w:history="1">
+        <w:r>
+          <w:rPr>
+            <w:rStyle w:val="Hipervnculo"/>
+          </w:rPr>
+          <w:t>https://pub.dev/packages/firebase_messaging/install</w:t>
+        </w:r>
+      </w:hyperlink>
+    </w:p>
+    <w:p>
+      <w:pPr>
+        <w:rPr>
+          <w:u w:val="single"/>
+        </w:rPr>
+      </w:pPr>
+      <w:hyperlink r:id="rId23" w:history="1">
+        <w:r>
+          <w:rPr>
+            <w:rStyle w:val="Hipervnculo"/>
+          </w:rPr>
+          <w:t>https://pub.dev/packages/flutter_launcher_icons</w:t>
+        </w:r>
+      </w:hyperlink>
+      <w:r>
+        <w:rPr>
+          <w:u w:val="single"/>
+        </w:rPr>
+        <w:t xml:space="preserve"> </w:t>
+      </w:r>
+    </w:p>
+    <w:p>
+      <w:hyperlink r:id="rId24" w:history="1">
+        <w:r>
+          <w:rPr>
+            <w:rStyle w:val="Hipervnculo"/>
+          </w:rPr>
+          <w:t>https://pub.dev/packages/change_app_package_name</w:t>
+        </w:r>
+      </w:hyperlink>
+      <w:r>
+        <w:t xml:space="preserve"> </w:t>
+      </w:r>
+    </w:p>
     <w:p>
       <w:pPr>
         <w:rPr>
@@ -469,7 +510,7 @@
           <w:lang w:val="en-US"/>
         </w:rPr>
       </w:pPr>
-      <w:hyperlink r:id="rId22" w:history="1">
+      <w:hyperlink r:id="rId25" w:history="1">
         <w:r>
           <w:rPr>
             <w:rStyle w:val="Hipervnculo"/>
@@ -497,6 +538,7 @@
         <w:rPr>
           <w:u w:val="single"/>
         </w:rPr>
+        <w:lastRenderedPageBreak/>
         <w:t>Paginas a parte:</w:t>
       </w:r>
     </w:p>
@@ -506,7 +548,7 @@
           <w:u w:val="single"/>
         </w:rPr>
       </w:pPr>
-      <w:hyperlink r:id="rId23" w:history="1">
+      <w:hyperlink r:id="rId26" w:history="1">
         <w:r>
           <w:rPr>
             <w:rStyle w:val="Hipervnculo"/>
@@ -521,7 +563,7 @@
           <w:u w:val="single"/>
         </w:rPr>
       </w:pPr>
-      <w:hyperlink r:id="rId24" w:history="1">
+      <w:hyperlink r:id="rId27" w:history="1">
         <w:r>
           <w:rPr>
             <w:rStyle w:val="Hipervnculo"/>
@@ -536,7 +578,7 @@
           <w:u w:val="single"/>
         </w:rPr>
       </w:pPr>
-      <w:hyperlink r:id="rId25" w:history="1">
+      <w:hyperlink r:id="rId28" w:history="1">
         <w:r>
           <w:rPr>
             <w:rStyle w:val="Hipervnculo"/>
@@ -557,7 +599,7 @@
           <w:u w:val="single"/>
         </w:rPr>
       </w:pPr>
-      <w:hyperlink r:id="rId26" w:history="1">
+      <w:hyperlink r:id="rId29" w:history="1">
         <w:r>
           <w:rPr>
             <w:rStyle w:val="Hipervnculo"/>
@@ -578,7 +620,7 @@
           <w:u w:val="single"/>
         </w:rPr>
       </w:pPr>
-      <w:hyperlink r:id="rId27" w:history="1">
+      <w:hyperlink r:id="rId30" w:history="1">
         <w:r>
           <w:rPr>
             <w:rStyle w:val="Hipervnculo"/>
@@ -593,7 +635,7 @@
           <w:u w:val="single"/>
         </w:rPr>
       </w:pPr>
-      <w:hyperlink r:id="rId28" w:history="1">
+      <w:hyperlink r:id="rId31" w:history="1">
         <w:r>
           <w:rPr>
             <w:rStyle w:val="Hipervnculo"/>
@@ -608,7 +650,7 @@
           <w:u w:val="single"/>
         </w:rPr>
       </w:pPr>
-      <w:hyperlink r:id="rId29" w:history="1">
+      <w:hyperlink r:id="rId32" w:history="1">
         <w:r>
           <w:rPr>
             <w:rStyle w:val="Hipervnculo"/>
@@ -629,6 +671,104 @@
           <w:u w:val="single"/>
         </w:rPr>
       </w:pPr>
+      <w:hyperlink r:id="rId33" w:history="1">
+        <w:r>
+          <w:rPr>
+            <w:rStyle w:val="Hipervnculo"/>
+          </w:rPr>
+          <w:t>https://kotlinlang.org/docs/gradle.html</w:t>
+        </w:r>
+      </w:hyperlink>
+      <w:r>
+        <w:rPr>
+          <w:u w:val="single"/>
+        </w:rPr>
+        <w:t xml:space="preserve"> </w:t>
+      </w:r>
+    </w:p>
+    <w:p>
+      <w:pPr>
+        <w:rPr>
+          <w:u w:val="single"/>
+        </w:rPr>
+      </w:pPr>
+      <w:hyperlink r:id="rId34" w:history="1">
+        <w:r>
+          <w:rPr>
+            <w:rStyle w:val="Hipervnculo"/>
+          </w:rPr>
+          <w:t>https://console.cloud.google.com</w:t>
+        </w:r>
+      </w:hyperlink>
+      <w:r>
+        <w:rPr>
+          <w:u w:val="single"/>
+        </w:rPr>
+        <w:t xml:space="preserve"> </w:t>
+      </w:r>
+    </w:p>
+    <w:p>
+      <w:pPr>
+        <w:rPr>
+          <w:u w:val="single"/>
+        </w:rPr>
+      </w:pPr>
+      <w:hyperlink r:id="rId35" w:history="1">
+        <w:r>
+          <w:rPr>
+            <w:rStyle w:val="Hipervnculo"/>
+          </w:rPr>
+          <w:t>https://firebase.flutter.dev/docs/messaging/notifications/</w:t>
+        </w:r>
+      </w:hyperlink>
+      <w:r>
+        <w:rPr>
+          <w:u w:val="single"/>
+        </w:rPr>
+        <w:t xml:space="preserve"> </w:t>
+      </w:r>
+    </w:p>
+    <w:p>
+      <w:pPr>
+        <w:rPr>
+          <w:u w:val="single"/>
+        </w:rPr>
+      </w:pPr>
+      <w:hyperlink r:id="rId36" w:history="1">
+        <w:r>
+          <w:rPr>
+            <w:rStyle w:val="Hipervnculo"/>
+          </w:rPr>
+          <w:t>https://firebase.flutter.dev/docs/manual-installation/android/</w:t>
+        </w:r>
+      </w:hyperlink>
+      <w:r>
+        <w:rPr>
+          <w:u w:val="single"/>
+        </w:rPr>
+        <w:t xml:space="preserve"> </w:t>
+      </w:r>
+    </w:p>
+    <w:p>
+      <w:pPr>
+        <w:rPr>
+          <w:u w:val="single"/>
+        </w:rPr>
+      </w:pPr>
+      <w:hyperlink r:id="rId37" w:history="1">
+        <w:r>
+          <w:rPr>
+            <w:rStyle w:val="Hipervnculo"/>
+          </w:rPr>
+          <w:t>https://console.firebase.google.com/project/flutter-notifications-9b806/notification/compose</w:t>
+        </w:r>
+      </w:hyperlink>
+      <w:r>
+        <w:rPr>
+          <w:u w:val="single"/>
+        </w:rPr>
+        <w:t xml:space="preserve"> </w:t>
+      </w:r>
     </w:p>
     <w:sectPr>
       <w:pgSz w:w="12240" w:h="15840"/>
